--- a/uploads/martin/martin_silungwe_Martin Silungwe Application Letter.docx
+++ b/uploads/martin/martin_silungwe_Martin Silungwe Application Letter.docx
@@ -195,33 +195,21 @@
         <w:jc w:val="center"/>
         <w:rPr>
           <w:rFonts w:ascii="Times New Roman" w:hAnsi="Times New Roman" w:cs="Times New Roman"/>
-          <w:b/>
-          <w:sz w:val="28"/>
-          <w:szCs w:val="28"/>
-        </w:rPr>
-      </w:pPr>
-      <w:r>
-        <w:rPr>
-          <w:rFonts w:ascii="Times New Roman" w:hAnsi="Times New Roman" w:cs="Times New Roman"/>
-          <w:b/>
-          <w:sz w:val="28"/>
-          <w:szCs w:val="28"/>
-        </w:rPr>
-        <w:t xml:space="preserve">Application for </w:t>
-      </w:r>
-      <w:r>
-        <w:rPr>
-          <w:rFonts w:ascii="Times New Roman" w:hAnsi="Times New Roman" w:cs="Times New Roman"/>
-          <w:b/>
-          <w:sz w:val="28"/>
-          <w:szCs w:val="28"/>
-        </w:rPr>
-        <w:t>District Data Entry Clerk</w:t>
-      </w:r>
-      <w:r>
-        <w:rPr>
-          <w:rFonts w:ascii="Times New Roman" w:hAnsi="Times New Roman" w:cs="Times New Roman"/>
-          <w:b/>
+          <w:sz w:val="28"/>
+          <w:szCs w:val="28"/>
+        </w:rPr>
+      </w:pPr>
+      <w:r>
+        <w:rPr>
+          <w:rFonts w:ascii="Times New Roman" w:hAnsi="Times New Roman" w:cs="Times New Roman"/>
+          <w:sz w:val="28"/>
+          <w:szCs w:val="28"/>
+        </w:rPr>
+        <w:t>Application for ICT Officer Position at UNICEF</w:t>
+      </w:r>
+      <w:r>
+        <w:rPr>
+          <w:rFonts w:ascii="Times New Roman" w:hAnsi="Times New Roman" w:cs="Times New Roman"/>
           <w:sz w:val="28"/>
           <w:szCs w:val="28"/>
         </w:rPr>
@@ -230,96 +218,128 @@
     </w:p>
     <w:p>
       <w:pPr>
-        <w:spacing w:line="360" w:lineRule="auto"/>
-        <w:jc w:val="both"/>
-        <w:rPr>
-          <w:rFonts w:ascii="Times New Roman" w:hAnsi="Times New Roman" w:cs="Times New Roman"/>
-          <w:sz w:val="28"/>
-          <w:szCs w:val="28"/>
-        </w:rPr>
-      </w:pPr>
-      <w:r>
-        <w:rPr>
-          <w:rFonts w:ascii="Times New Roman" w:hAnsi="Times New Roman" w:cs="Times New Roman"/>
-          <w:sz w:val="28"/>
-          <w:szCs w:val="28"/>
-        </w:rPr>
-        <w:t>Dear Sir/Madam,</w:t>
-      </w:r>
-    </w:p>
-    <w:p>
-      <w:pPr>
-        <w:spacing w:line="360" w:lineRule="auto"/>
-        <w:jc w:val="both"/>
-        <w:rPr>
-          <w:rFonts w:ascii="Times New Roman" w:hAnsi="Times New Roman" w:cs="Times New Roman"/>
-          <w:sz w:val="28"/>
-          <w:szCs w:val="28"/>
-        </w:rPr>
-      </w:pPr>
-      <w:r>
-        <w:rPr>
-          <w:rFonts w:ascii="Times New Roman" w:hAnsi="Times New Roman" w:cs="Times New Roman"/>
-          <w:sz w:val="28"/>
-          <w:szCs w:val="28"/>
-        </w:rPr>
-        <w:t>I am writing to express my keen interest in the District Data Entry Clerk position at the Family Planning Association of Malawi, as advertised. With a strong background in data entry and a meticulous approach to handling information, I am confident in my ability to contribute effectively to your organization.</w:t>
-      </w:r>
-    </w:p>
-    <w:p>
-      <w:pPr>
-        <w:spacing w:line="360" w:lineRule="auto"/>
-        <w:jc w:val="both"/>
-        <w:rPr>
-          <w:rFonts w:ascii="Times New Roman" w:hAnsi="Times New Roman" w:cs="Times New Roman"/>
-          <w:sz w:val="28"/>
-          <w:szCs w:val="28"/>
-        </w:rPr>
-      </w:pPr>
-      <w:r>
-        <w:rPr>
-          <w:rFonts w:ascii="Times New Roman" w:hAnsi="Times New Roman" w:cs="Times New Roman"/>
-          <w:sz w:val="28"/>
-          <w:szCs w:val="28"/>
-        </w:rPr>
-        <w:t>In my previous role as a Software Developer, I honed my skills in various programming languages such as C#, PHP, and Python, along with proficiency in Database Management and Machine Learning. While my current experience is in software development, I am eager to transition my skills to a role that aligns with my passion for accurate data management and entry.</w:t>
-      </w:r>
-    </w:p>
-    <w:p>
-      <w:pPr>
-        <w:spacing w:line="360" w:lineRule="auto"/>
-        <w:jc w:val="both"/>
-        <w:rPr>
-          <w:rFonts w:ascii="Times New Roman" w:hAnsi="Times New Roman" w:cs="Times New Roman"/>
-          <w:sz w:val="28"/>
-          <w:szCs w:val="28"/>
-        </w:rPr>
-      </w:pPr>
-      <w:r>
-        <w:rPr>
-          <w:rFonts w:ascii="Times New Roman" w:hAnsi="Times New Roman" w:cs="Times New Roman"/>
-          <w:sz w:val="28"/>
-          <w:szCs w:val="28"/>
-        </w:rPr>
-        <w:t>Throughout my career, I have developed a keen eye for detail and accuracy, ensuring that data is entered promptly and error-free. I am well-versed in utilizing software tools and systems to streamline data entry processes, which I believe will be valuable in maintaining the integrity of the information at the Family Planning Association of Malawi.</w:t>
-      </w:r>
-      <w:r>
-        <w:rPr>
-          <w:rFonts w:ascii="Times New Roman" w:hAnsi="Times New Roman" w:cs="Times New Roman"/>
-          <w:sz w:val="28"/>
-          <w:szCs w:val="28"/>
-        </w:rPr>
-        <w:t xml:space="preserve"> </w:t>
-      </w:r>
+        <w:jc w:val="center"/>
+        <w:rPr>
+          <w:rFonts w:ascii="Times New Roman" w:hAnsi="Times New Roman" w:cs="Times New Roman"/>
+          <w:sz w:val="28"/>
+          <w:szCs w:val="28"/>
+        </w:rPr>
+      </w:pPr>
       <w:bookmarkStart w:id="0" w:name="_GoBack"/>
       <w:bookmarkEnd w:id="0"/>
-      <w:r>
-        <w:rPr>
-          <w:rFonts w:ascii="Times New Roman" w:hAnsi="Times New Roman" w:cs="Times New Roman"/>
-          <w:sz w:val="28"/>
-          <w:szCs w:val="28"/>
-        </w:rPr>
-        <w:t xml:space="preserve">My dedication, strong work ethic, and problem-solving abilities have been consistently demonstrated in my previous roles, making me a reliable and efficient </w:t>
+    </w:p>
+    <w:p>
+      <w:pPr>
+        <w:jc w:val="both"/>
+        <w:rPr>
+          <w:rFonts w:ascii="Times New Roman" w:hAnsi="Times New Roman" w:cs="Times New Roman"/>
+          <w:sz w:val="28"/>
+          <w:szCs w:val="28"/>
+        </w:rPr>
+      </w:pPr>
+      <w:r>
+        <w:rPr>
+          <w:rFonts w:ascii="Times New Roman" w:hAnsi="Times New Roman" w:cs="Times New Roman"/>
+          <w:sz w:val="28"/>
+          <w:szCs w:val="28"/>
+        </w:rPr>
+        <w:t>Dear Sir/Madam</w:t>
+      </w:r>
+      <w:r>
+        <w:rPr>
+          <w:rFonts w:ascii="Times New Roman" w:hAnsi="Times New Roman" w:cs="Times New Roman"/>
+          <w:sz w:val="28"/>
+          <w:szCs w:val="28"/>
+        </w:rPr>
+        <w:t>,</w:t>
+      </w:r>
+    </w:p>
+    <w:p>
+      <w:pPr>
+        <w:jc w:val="both"/>
+        <w:rPr>
+          <w:rFonts w:ascii="Times New Roman" w:hAnsi="Times New Roman" w:cs="Times New Roman"/>
+          <w:sz w:val="28"/>
+          <w:szCs w:val="28"/>
+        </w:rPr>
+      </w:pPr>
+      <w:r>
+        <w:rPr>
+          <w:rFonts w:ascii="Times New Roman" w:hAnsi="Times New Roman" w:cs="Times New Roman"/>
+          <w:sz w:val="28"/>
+          <w:szCs w:val="28"/>
+        </w:rPr>
+        <w:t xml:space="preserve">I am writing to express my keen interest in the ICT Officer position recently advertised on the official UNICEF website. With a strong foundation in software development and hands-on expertise in key programming languages such as C#, PHP, </w:t>
+      </w:r>
+      <w:r>
+        <w:rPr>
+          <w:rFonts w:ascii="Times New Roman" w:hAnsi="Times New Roman" w:cs="Times New Roman"/>
+          <w:sz w:val="28"/>
+          <w:szCs w:val="28"/>
+        </w:rPr>
+        <w:t xml:space="preserve">and </w:t>
+      </w:r>
+      <w:r>
+        <w:rPr>
+          <w:rFonts w:ascii="Times New Roman" w:hAnsi="Times New Roman" w:cs="Times New Roman"/>
+          <w:sz w:val="28"/>
+          <w:szCs w:val="28"/>
+        </w:rPr>
+        <w:t>Python, and extensive experience in Machine Learning and Database Management, I believe my skills align well with the requirements for the role at UNICEF.</w:t>
+      </w:r>
+    </w:p>
+    <w:p>
+      <w:pPr>
+        <w:jc w:val="both"/>
+        <w:rPr>
+          <w:rFonts w:ascii="Times New Roman" w:hAnsi="Times New Roman" w:cs="Times New Roman"/>
+          <w:sz w:val="28"/>
+          <w:szCs w:val="28"/>
+        </w:rPr>
+      </w:pPr>
+      <w:r>
+        <w:rPr>
+          <w:rFonts w:ascii="Times New Roman" w:hAnsi="Times New Roman" w:cs="Times New Roman"/>
+          <w:sz w:val="28"/>
+          <w:szCs w:val="28"/>
+        </w:rPr>
+        <w:t>In my previous roles, I honed my programming skills and gained valuable experience in identifying and resolving security issues. My professional background includes active involvement in developing robust applications, implementing security best practices, and applying machine learning techniques to enhance threat detection and response processes.</w:t>
+      </w:r>
+    </w:p>
+    <w:p>
+      <w:pPr>
+        <w:jc w:val="both"/>
+        <w:rPr>
+          <w:rFonts w:ascii="Times New Roman" w:hAnsi="Times New Roman" w:cs="Times New Roman"/>
+          <w:sz w:val="28"/>
+          <w:szCs w:val="28"/>
+        </w:rPr>
+      </w:pPr>
+      <w:r>
+        <w:rPr>
+          <w:rFonts w:ascii="Times New Roman" w:hAnsi="Times New Roman" w:cs="Times New Roman"/>
+          <w:sz w:val="28"/>
+          <w:szCs w:val="28"/>
+        </w:rPr>
+        <w:t>My dedication, robust work ethic and exceptional problem-solving skills position me as a valuable asset to any ICT team. I thrive in collaborative environments that foster innovative ideas, and I am confident in my ability to contribute to UNICEF's mission and goals.</w:t>
+      </w:r>
+    </w:p>
+    <w:p>
+      <w:pPr>
+        <w:jc w:val="both"/>
+        <w:rPr>
+          <w:rFonts w:ascii="Times New Roman" w:hAnsi="Times New Roman" w:cs="Times New Roman"/>
+          <w:sz w:val="28"/>
+          <w:szCs w:val="28"/>
+        </w:rPr>
+      </w:pPr>
+      <w:r>
+        <w:rPr>
+          <w:rFonts w:ascii="Times New Roman" w:hAnsi="Times New Roman" w:cs="Times New Roman"/>
+          <w:sz w:val="28"/>
+          <w:szCs w:val="28"/>
+        </w:rPr>
+        <w:t xml:space="preserve">I am excited about the prospect of contributing to UNICEF's impactful work in advancing global initiatives. I would be grateful for the opportunity to discuss how my skills and experiences can contribute to the success of your ICT team. My resume is attached for your reference, and I am available at your convenience for an </w:t>
       </w:r>
       <w:r>
         <w:rPr>
@@ -328,12 +348,11 @@
           <w:szCs w:val="28"/>
         </w:rPr>
         <w:lastRenderedPageBreak/>
-        <w:t>team member. I am adaptable and thrive in collaborative environments, which I understand is crucial for a position like District Data Entry Clerk.</w:t>
-      </w:r>
-    </w:p>
-    <w:p>
-      <w:pPr>
-        <w:spacing w:line="360" w:lineRule="auto"/>
+        <w:t>interview. You can contact me via email at martinsilungwe12@gmail.com or by phone at 0880619483.</w:t>
+      </w:r>
+    </w:p>
+    <w:p>
+      <w:pPr>
         <w:jc w:val="both"/>
         <w:rPr>
           <w:rFonts w:ascii="Times New Roman" w:hAnsi="Times New Roman" w:cs="Times New Roman"/>
@@ -347,12 +366,11 @@
           <w:sz w:val="28"/>
           <w:szCs w:val="28"/>
         </w:rPr>
-        <w:t>I am enthusiastic about the prospect of contributing to the Family Planning Association of Malawi's mission and goals. I have attached my resume for your review, providing a comprehensive overview of my skills and experiences. I am available at your earliest convenience for an interview, and I can be reached via email at martinsilungwe12@gmail.com or by phone at 0880619483.</w:t>
-      </w:r>
-    </w:p>
-    <w:p>
-      <w:pPr>
-        <w:spacing w:line="360" w:lineRule="auto"/>
+        <w:t>Thank you for considering my application. I am eager to contribute to UNICEF's meaningful work, and I look forward to the possibility of discussing my application further.</w:t>
+      </w:r>
+    </w:p>
+    <w:p>
+      <w:pPr>
         <w:jc w:val="both"/>
         <w:rPr>
           <w:rFonts w:ascii="Times New Roman" w:hAnsi="Times New Roman" w:cs="Times New Roman"/>
@@ -366,12 +384,11 @@
           <w:sz w:val="28"/>
           <w:szCs w:val="28"/>
         </w:rPr>
-        <w:t>Thank you for considering my application. I look forward to discussing how my skills can benefit your organization.</w:t>
-      </w:r>
-    </w:p>
-    <w:p>
-      <w:pPr>
-        <w:spacing w:line="360" w:lineRule="auto"/>
+        <w:t>Sincerely,</w:t>
+      </w:r>
+    </w:p>
+    <w:p>
+      <w:pPr>
         <w:jc w:val="both"/>
         <w:rPr>
           <w:rFonts w:ascii="Times New Roman" w:hAnsi="Times New Roman" w:cs="Times New Roman"/>
@@ -385,37 +402,8 @@
           <w:sz w:val="28"/>
           <w:szCs w:val="28"/>
         </w:rPr>
-        <w:t>Sincerely,</w:t>
-      </w:r>
-    </w:p>
-    <w:p>
-      <w:pPr>
-        <w:spacing w:line="360" w:lineRule="auto"/>
-        <w:jc w:val="both"/>
-        <w:rPr>
-          <w:rFonts w:ascii="Times New Roman" w:hAnsi="Times New Roman" w:cs="Times New Roman"/>
-          <w:sz w:val="28"/>
-          <w:szCs w:val="28"/>
-        </w:rPr>
-      </w:pPr>
-      <w:r>
-        <w:rPr>
-          <w:rFonts w:ascii="Times New Roman" w:hAnsi="Times New Roman" w:cs="Times New Roman"/>
-          <w:sz w:val="28"/>
-          <w:szCs w:val="28"/>
-        </w:rPr>
         <w:t>Martin Silungwe.</w:t>
       </w:r>
-    </w:p>
-    <w:p>
-      <w:pPr>
-        <w:jc w:val="both"/>
-        <w:rPr>
-          <w:rFonts w:ascii="Times New Roman" w:hAnsi="Times New Roman" w:cs="Times New Roman"/>
-          <w:sz w:val="28"/>
-          <w:szCs w:val="28"/>
-        </w:rPr>
-      </w:pPr>
     </w:p>
     <w:sectPr>
       <w:pgSz w:w="12240" w:h="15840"/>
